--- a/data_science_bootcamp_2021/proyecto Machine learning.docx
+++ b/data_science_bootcamp_2021/proyecto Machine learning.docx
@@ -143,10 +143,27 @@
     <w:p/>
     <w:p/>
     <w:p>
+      <w:hyperlink r:id="rId10" w:history="1">
+        <w:r>
+          <w:rPr>
+            <w:rStyle w:val="Hipervnculo"/>
+          </w:rPr>
+          <w:t>https://www.sciencedirect.com/science/article/pii/S1319157820304547</w:t>
+        </w:r>
+      </w:hyperlink>
+    </w:p>
+    <w:p/>
+    <w:p>
       <w:r>
-        <w:t>https://www.sciencedirect.com/science/article/pii/S1319157820304547</w:t>
+        <w:t>#puedo hacer una estimación de la cantidad de basura que habrá en España</w:t>
       </w:r>
     </w:p>
+    <w:p>
+      <w:r>
+        <w:t>Y  la detección de tipos de residuos</w:t>
+      </w:r>
+    </w:p>
+    <w:p/>
     <w:p/>
     <w:sectPr>
       <w:pgSz w:w="11906" w:h="16838"/>
